--- a/Kickstarter Data Analysis.docx
+++ b/Kickstarter Data Analysis.docx
@@ -29,10 +29,7 @@
     </w:p>
     <w:p>
       <w:r>
-        <w:t xml:space="preserve">Question 1: </w:t>
-      </w:r>
-      <w:r>
-        <w:t>Given the provided data, what are three conclusions we can draw about Kickstarter campaigns?</w:t>
+        <w:t>Question 1: Given the provided data, what are three conclusions we can draw about Kickstarter campaigns?</w:t>
       </w:r>
     </w:p>
     <w:p>
@@ -47,24 +44,13 @@
     </w:p>
     <w:p>
       <w:r>
-        <w:t xml:space="preserve">Documentaries are the most successful in the </w:t>
-      </w:r>
-      <w:proofErr w:type="gramStart"/>
-      <w:r>
-        <w:t>sub category</w:t>
-      </w:r>
-      <w:proofErr w:type="gramEnd"/>
-      <w:r>
-        <w:t xml:space="preserve"> of film across all countries</w:t>
+        <w:t>Documentaries are the most successful in the sub category of film across all countries</w:t>
       </w:r>
     </w:p>
     <w:p/>
     <w:p>
       <w:r>
-        <w:t xml:space="preserve">Question 2: </w:t>
-      </w:r>
-      <w:r>
-        <w:t>What are some limitations of this dataset?</w:t>
+        <w:t>Question 2: What are some limitations of this dataset?</w:t>
       </w:r>
     </w:p>
     <w:p>
@@ -73,36 +59,82 @@
       </w:r>
       <w:r>
         <w:t xml:space="preserve"> There is no way to know if the goals were realistic enough to see the project through to fruition. There is no data demonstrating why or why not people donate to specific projects.</w:t>
+      </w:r>
+    </w:p>
+    <w:p>
+      <w:r>
+        <w:t>Question 3:</w:t>
+      </w:r>
+      <w:r>
+        <w:t xml:space="preserve"> </w:t>
+      </w:r>
+      <w:r>
+        <w:t>What are some other possible tables and/or graphs that we could create?</w:t>
+      </w:r>
+    </w:p>
+    <w:p>
+      <w:r>
+        <w:t>Line graph showing success/failure rates based on start date for individual countries .</w:t>
+      </w:r>
+    </w:p>
+    <w:p>
+      <w:r>
+        <w:t>Stacked bar chart showing success/failure rate based on start date per category.</w:t>
+      </w:r>
+    </w:p>
+    <w:p/>
+    <w:p>
+      <w:r>
+        <w:t>Bonus Questions:</w:t>
+      </w:r>
+    </w:p>
+    <w:p>
+      <w:pPr>
+        <w:pStyle w:val="NormalWeb"/>
+      </w:pPr>
+      <w:r>
+        <w:t>1.</w:t>
+      </w:r>
+      <w:r>
+        <w:t>Use your data to determine whether the mean or the median summarizes the data more meaningfully.</w:t>
+      </w:r>
+    </w:p>
+    <w:p>
+      <w:pPr>
+        <w:pStyle w:val="NormalWeb"/>
+      </w:pPr>
+      <w:r>
+        <w:t>I believe the mean summarizes the data more meaningfully than the median given the large disparity between the two. With a much higher average backer count for successful than failed campaigns it is obvious that factor was more important in determining a campaigns success.</w:t>
       </w:r>
       <w:bookmarkStart w:id="0" w:name="_GoBack"/>
       <w:bookmarkEnd w:id="0"/>
     </w:p>
     <w:p>
-      <w:r>
-        <w:t>Question 3:</w:t>
-      </w:r>
-      <w:r>
-        <w:t xml:space="preserve"> </w:t>
-      </w:r>
-      <w:r>
-        <w:t>What are some other possible tables and/or graphs that we could create?</w:t>
-      </w:r>
-    </w:p>
-    <w:p>
-      <w:r>
-        <w:t xml:space="preserve">Line graph showing success/failure rates based on start date for individual </w:t>
-      </w:r>
-      <w:proofErr w:type="gramStart"/>
-      <w:r>
-        <w:t>countries .</w:t>
-      </w:r>
-      <w:proofErr w:type="gramEnd"/>
-    </w:p>
-    <w:p>
-      <w:r>
-        <w:t>Stacked bar chart showing success/failure rate based on start date per category.</w:t>
-      </w:r>
-    </w:p>
+      <w:pPr>
+        <w:pStyle w:val="NormalWeb"/>
+        <w:ind w:left="360"/>
+      </w:pPr>
+    </w:p>
+    <w:p>
+      <w:pPr>
+        <w:pStyle w:val="NormalWeb"/>
+      </w:pPr>
+      <w:r>
+        <w:t xml:space="preserve">2. </w:t>
+      </w:r>
+      <w:r>
+        <w:t>Use your data to determine if there is more variability with successful or unsuccessful campaigns. Does this make sense? Why or why not?</w:t>
+      </w:r>
+    </w:p>
+    <w:p>
+      <w:pPr>
+        <w:pStyle w:val="NormalWeb"/>
+      </w:pPr>
+      <w:r>
+        <w:t>There is a much greater variance for successful campaigns than for failed campaigns. This makes sense given the larger amounts of money, therefore larger number of backers needed to make a campaign successful. Where as failed campaign would have lower variance given that they had fewer backers, hence the failed campaign.</w:t>
+      </w:r>
+    </w:p>
+    <w:p/>
     <w:p/>
     <w:p/>
     <w:sectPr>
@@ -113,6 +145,379 @@
     </w:sectPr>
   </w:body>
 </w:document>
+</file>
+
+<file path=word/numbering.xml><?xml version="1.0" encoding="utf-8"?>
+<w:numbering xmlns:wpc="http://schemas.microsoft.com/office/word/2010/wordprocessingCanvas" xmlns:cx="http://schemas.microsoft.com/office/drawing/2014/chartex" xmlns:cx1="http://schemas.microsoft.com/office/drawing/2015/9/8/chartex" xmlns:cx2="http://schemas.microsoft.com/office/drawing/2015/10/21/chartex" xmlns:cx3="http://schemas.microsoft.com/office/drawing/2016/5/9/chartex" xmlns:cx4="http://schemas.microsoft.com/office/drawing/2016/5/10/chartex" xmlns:cx5="http://schemas.microsoft.com/office/drawing/2016/5/11/chartex" xmlns:cx6="http://schemas.microsoft.com/office/drawing/2016/5/12/chartex" xmlns:cx7="http://schemas.microsoft.com/office/drawing/2016/5/13/chartex" xmlns:cx8="http://schemas.microsoft.com/office/drawing/2016/5/14/chartex" xmlns:mc="http://schemas.openxmlformats.org/markup-compatibility/2006" xmlns:aink="http://schemas.microsoft.com/office/drawing/2016/ink" xmlns:am3d="http://schemas.microsoft.com/office/drawing/2017/model3d" xmlns:o="urn:schemas-microsoft-com:office:office" xmlns:r="http://schemas.openxmlformats.org/officeDocument/2006/relationships" xmlns:m="http://schemas.openxmlformats.org/officeDocument/2006/math" xmlns:v="urn:schemas-microsoft-com:vml" xmlns:wp14="http://schemas.microsoft.com/office/word/2010/wordprocessingDrawing" xmlns:wp="http://schemas.openxmlformats.org/drawingml/2006/wordprocessingDrawing" xmlns:w10="urn:schemas-microsoft-com:office:word" xmlns:w="http://schemas.openxmlformats.org/wordprocessingml/2006/main" xmlns:w14="http://schemas.microsoft.com/office/word/2010/wordml" xmlns:w15="http://schemas.microsoft.com/office/word/2012/wordml" xmlns:w16cid="http://schemas.microsoft.com/office/word/2016/wordml/cid" xmlns:w16se="http://schemas.microsoft.com/office/word/2015/wordml/symex" xmlns:wpg="http://schemas.microsoft.com/office/word/2010/wordprocessingGroup" xmlns:wpi="http://schemas.microsoft.com/office/word/2010/wordprocessingInk" xmlns:wne="http://schemas.microsoft.com/office/word/2006/wordml" xmlns:wps="http://schemas.microsoft.com/office/word/2010/wordprocessingShape" mc:Ignorable="w14 w15 w16se w16cid wp14">
+  <w:abstractNum w:abstractNumId="0" w15:restartNumberingAfterBreak="0">
+    <w:nsid w:val="0036427C"/>
+    <w:multiLevelType w:val="hybridMultilevel"/>
+    <w:tmpl w:val="79B69CCE"/>
+    <w:lvl w:ilvl="0" w:tplc="0409000F">
+      <w:start w:val="1"/>
+      <w:numFmt w:val="decimal"/>
+      <w:lvlText w:val="%1."/>
+      <w:lvlJc w:val="left"/>
+      <w:pPr>
+        <w:ind w:left="720" w:hanging="360"/>
+      </w:pPr>
+      <w:rPr>
+        <w:rFonts w:hint="default"/>
+      </w:rPr>
+    </w:lvl>
+    <w:lvl w:ilvl="1" w:tplc="04090019" w:tentative="1">
+      <w:start w:val="1"/>
+      <w:numFmt w:val="lowerLetter"/>
+      <w:lvlText w:val="%2."/>
+      <w:lvlJc w:val="left"/>
+      <w:pPr>
+        <w:ind w:left="1440" w:hanging="360"/>
+      </w:pPr>
+    </w:lvl>
+    <w:lvl w:ilvl="2" w:tplc="0409001B" w:tentative="1">
+      <w:start w:val="1"/>
+      <w:numFmt w:val="lowerRoman"/>
+      <w:lvlText w:val="%3."/>
+      <w:lvlJc w:val="right"/>
+      <w:pPr>
+        <w:ind w:left="2160" w:hanging="180"/>
+      </w:pPr>
+    </w:lvl>
+    <w:lvl w:ilvl="3" w:tplc="0409000F" w:tentative="1">
+      <w:start w:val="1"/>
+      <w:numFmt w:val="decimal"/>
+      <w:lvlText w:val="%4."/>
+      <w:lvlJc w:val="left"/>
+      <w:pPr>
+        <w:ind w:left="2880" w:hanging="360"/>
+      </w:pPr>
+    </w:lvl>
+    <w:lvl w:ilvl="4" w:tplc="04090019" w:tentative="1">
+      <w:start w:val="1"/>
+      <w:numFmt w:val="lowerLetter"/>
+      <w:lvlText w:val="%5."/>
+      <w:lvlJc w:val="left"/>
+      <w:pPr>
+        <w:ind w:left="3600" w:hanging="360"/>
+      </w:pPr>
+    </w:lvl>
+    <w:lvl w:ilvl="5" w:tplc="0409001B" w:tentative="1">
+      <w:start w:val="1"/>
+      <w:numFmt w:val="lowerRoman"/>
+      <w:lvlText w:val="%6."/>
+      <w:lvlJc w:val="right"/>
+      <w:pPr>
+        <w:ind w:left="4320" w:hanging="180"/>
+      </w:pPr>
+    </w:lvl>
+    <w:lvl w:ilvl="6" w:tplc="0409000F" w:tentative="1">
+      <w:start w:val="1"/>
+      <w:numFmt w:val="decimal"/>
+      <w:lvlText w:val="%7."/>
+      <w:lvlJc w:val="left"/>
+      <w:pPr>
+        <w:ind w:left="5040" w:hanging="360"/>
+      </w:pPr>
+    </w:lvl>
+    <w:lvl w:ilvl="7" w:tplc="04090019" w:tentative="1">
+      <w:start w:val="1"/>
+      <w:numFmt w:val="lowerLetter"/>
+      <w:lvlText w:val="%8."/>
+      <w:lvlJc w:val="left"/>
+      <w:pPr>
+        <w:ind w:left="5760" w:hanging="360"/>
+      </w:pPr>
+    </w:lvl>
+    <w:lvl w:ilvl="8" w:tplc="0409001B" w:tentative="1">
+      <w:start w:val="1"/>
+      <w:numFmt w:val="lowerRoman"/>
+      <w:lvlText w:val="%9."/>
+      <w:lvlJc w:val="right"/>
+      <w:pPr>
+        <w:ind w:left="6480" w:hanging="180"/>
+      </w:pPr>
+    </w:lvl>
+  </w:abstractNum>
+  <w:abstractNum w:abstractNumId="1" w15:restartNumberingAfterBreak="0">
+    <w:nsid w:val="267E61E8"/>
+    <w:multiLevelType w:val="hybridMultilevel"/>
+    <w:tmpl w:val="2286EEB0"/>
+    <w:lvl w:ilvl="0" w:tplc="0409000F">
+      <w:start w:val="1"/>
+      <w:numFmt w:val="decimal"/>
+      <w:lvlText w:val="%1."/>
+      <w:lvlJc w:val="left"/>
+      <w:pPr>
+        <w:ind w:left="720" w:hanging="360"/>
+      </w:pPr>
+      <w:rPr>
+        <w:rFonts w:hint="default"/>
+      </w:rPr>
+    </w:lvl>
+    <w:lvl w:ilvl="1" w:tplc="04090019" w:tentative="1">
+      <w:start w:val="1"/>
+      <w:numFmt w:val="lowerLetter"/>
+      <w:lvlText w:val="%2."/>
+      <w:lvlJc w:val="left"/>
+      <w:pPr>
+        <w:ind w:left="1440" w:hanging="360"/>
+      </w:pPr>
+    </w:lvl>
+    <w:lvl w:ilvl="2" w:tplc="0409001B" w:tentative="1">
+      <w:start w:val="1"/>
+      <w:numFmt w:val="lowerRoman"/>
+      <w:lvlText w:val="%3."/>
+      <w:lvlJc w:val="right"/>
+      <w:pPr>
+        <w:ind w:left="2160" w:hanging="180"/>
+      </w:pPr>
+    </w:lvl>
+    <w:lvl w:ilvl="3" w:tplc="0409000F" w:tentative="1">
+      <w:start w:val="1"/>
+      <w:numFmt w:val="decimal"/>
+      <w:lvlText w:val="%4."/>
+      <w:lvlJc w:val="left"/>
+      <w:pPr>
+        <w:ind w:left="2880" w:hanging="360"/>
+      </w:pPr>
+    </w:lvl>
+    <w:lvl w:ilvl="4" w:tplc="04090019" w:tentative="1">
+      <w:start w:val="1"/>
+      <w:numFmt w:val="lowerLetter"/>
+      <w:lvlText w:val="%5."/>
+      <w:lvlJc w:val="left"/>
+      <w:pPr>
+        <w:ind w:left="3600" w:hanging="360"/>
+      </w:pPr>
+    </w:lvl>
+    <w:lvl w:ilvl="5" w:tplc="0409001B" w:tentative="1">
+      <w:start w:val="1"/>
+      <w:numFmt w:val="lowerRoman"/>
+      <w:lvlText w:val="%6."/>
+      <w:lvlJc w:val="right"/>
+      <w:pPr>
+        <w:ind w:left="4320" w:hanging="180"/>
+      </w:pPr>
+    </w:lvl>
+    <w:lvl w:ilvl="6" w:tplc="0409000F" w:tentative="1">
+      <w:start w:val="1"/>
+      <w:numFmt w:val="decimal"/>
+      <w:lvlText w:val="%7."/>
+      <w:lvlJc w:val="left"/>
+      <w:pPr>
+        <w:ind w:left="5040" w:hanging="360"/>
+      </w:pPr>
+    </w:lvl>
+    <w:lvl w:ilvl="7" w:tplc="04090019" w:tentative="1">
+      <w:start w:val="1"/>
+      <w:numFmt w:val="lowerLetter"/>
+      <w:lvlText w:val="%8."/>
+      <w:lvlJc w:val="left"/>
+      <w:pPr>
+        <w:ind w:left="5760" w:hanging="360"/>
+      </w:pPr>
+    </w:lvl>
+    <w:lvl w:ilvl="8" w:tplc="0409001B" w:tentative="1">
+      <w:start w:val="1"/>
+      <w:numFmt w:val="lowerRoman"/>
+      <w:lvlText w:val="%9."/>
+      <w:lvlJc w:val="right"/>
+      <w:pPr>
+        <w:ind w:left="6480" w:hanging="180"/>
+      </w:pPr>
+    </w:lvl>
+  </w:abstractNum>
+  <w:abstractNum w:abstractNumId="2" w15:restartNumberingAfterBreak="0">
+    <w:nsid w:val="411A37DA"/>
+    <w:multiLevelType w:val="hybridMultilevel"/>
+    <w:tmpl w:val="5C34C894"/>
+    <w:lvl w:ilvl="0" w:tplc="0409000F">
+      <w:start w:val="1"/>
+      <w:numFmt w:val="decimal"/>
+      <w:lvlText w:val="%1."/>
+      <w:lvlJc w:val="left"/>
+      <w:pPr>
+        <w:ind w:left="720" w:hanging="360"/>
+      </w:pPr>
+      <w:rPr>
+        <w:rFonts w:hint="default"/>
+      </w:rPr>
+    </w:lvl>
+    <w:lvl w:ilvl="1" w:tplc="04090019" w:tentative="1">
+      <w:start w:val="1"/>
+      <w:numFmt w:val="lowerLetter"/>
+      <w:lvlText w:val="%2."/>
+      <w:lvlJc w:val="left"/>
+      <w:pPr>
+        <w:ind w:left="1440" w:hanging="360"/>
+      </w:pPr>
+    </w:lvl>
+    <w:lvl w:ilvl="2" w:tplc="0409001B" w:tentative="1">
+      <w:start w:val="1"/>
+      <w:numFmt w:val="lowerRoman"/>
+      <w:lvlText w:val="%3."/>
+      <w:lvlJc w:val="right"/>
+      <w:pPr>
+        <w:ind w:left="2160" w:hanging="180"/>
+      </w:pPr>
+    </w:lvl>
+    <w:lvl w:ilvl="3" w:tplc="0409000F" w:tentative="1">
+      <w:start w:val="1"/>
+      <w:numFmt w:val="decimal"/>
+      <w:lvlText w:val="%4."/>
+      <w:lvlJc w:val="left"/>
+      <w:pPr>
+        <w:ind w:left="2880" w:hanging="360"/>
+      </w:pPr>
+    </w:lvl>
+    <w:lvl w:ilvl="4" w:tplc="04090019" w:tentative="1">
+      <w:start w:val="1"/>
+      <w:numFmt w:val="lowerLetter"/>
+      <w:lvlText w:val="%5."/>
+      <w:lvlJc w:val="left"/>
+      <w:pPr>
+        <w:ind w:left="3600" w:hanging="360"/>
+      </w:pPr>
+    </w:lvl>
+    <w:lvl w:ilvl="5" w:tplc="0409001B" w:tentative="1">
+      <w:start w:val="1"/>
+      <w:numFmt w:val="lowerRoman"/>
+      <w:lvlText w:val="%6."/>
+      <w:lvlJc w:val="right"/>
+      <w:pPr>
+        <w:ind w:left="4320" w:hanging="180"/>
+      </w:pPr>
+    </w:lvl>
+    <w:lvl w:ilvl="6" w:tplc="0409000F" w:tentative="1">
+      <w:start w:val="1"/>
+      <w:numFmt w:val="decimal"/>
+      <w:lvlText w:val="%7."/>
+      <w:lvlJc w:val="left"/>
+      <w:pPr>
+        <w:ind w:left="5040" w:hanging="360"/>
+      </w:pPr>
+    </w:lvl>
+    <w:lvl w:ilvl="7" w:tplc="04090019" w:tentative="1">
+      <w:start w:val="1"/>
+      <w:numFmt w:val="lowerLetter"/>
+      <w:lvlText w:val="%8."/>
+      <w:lvlJc w:val="left"/>
+      <w:pPr>
+        <w:ind w:left="5760" w:hanging="360"/>
+      </w:pPr>
+    </w:lvl>
+    <w:lvl w:ilvl="8" w:tplc="0409001B" w:tentative="1">
+      <w:start w:val="1"/>
+      <w:numFmt w:val="lowerRoman"/>
+      <w:lvlText w:val="%9."/>
+      <w:lvlJc w:val="right"/>
+      <w:pPr>
+        <w:ind w:left="6480" w:hanging="180"/>
+      </w:pPr>
+    </w:lvl>
+  </w:abstractNum>
+  <w:abstractNum w:abstractNumId="3" w15:restartNumberingAfterBreak="0">
+    <w:nsid w:val="7F216CAB"/>
+    <w:multiLevelType w:val="hybridMultilevel"/>
+    <w:tmpl w:val="0032F198"/>
+    <w:lvl w:ilvl="0" w:tplc="0409000F">
+      <w:start w:val="1"/>
+      <w:numFmt w:val="decimal"/>
+      <w:lvlText w:val="%1."/>
+      <w:lvlJc w:val="left"/>
+      <w:pPr>
+        <w:ind w:left="720" w:hanging="360"/>
+      </w:pPr>
+      <w:rPr>
+        <w:rFonts w:hint="default"/>
+      </w:rPr>
+    </w:lvl>
+    <w:lvl w:ilvl="1" w:tplc="04090019" w:tentative="1">
+      <w:start w:val="1"/>
+      <w:numFmt w:val="lowerLetter"/>
+      <w:lvlText w:val="%2."/>
+      <w:lvlJc w:val="left"/>
+      <w:pPr>
+        <w:ind w:left="1440" w:hanging="360"/>
+      </w:pPr>
+    </w:lvl>
+    <w:lvl w:ilvl="2" w:tplc="0409001B" w:tentative="1">
+      <w:start w:val="1"/>
+      <w:numFmt w:val="lowerRoman"/>
+      <w:lvlText w:val="%3."/>
+      <w:lvlJc w:val="right"/>
+      <w:pPr>
+        <w:ind w:left="2160" w:hanging="180"/>
+      </w:pPr>
+    </w:lvl>
+    <w:lvl w:ilvl="3" w:tplc="0409000F" w:tentative="1">
+      <w:start w:val="1"/>
+      <w:numFmt w:val="decimal"/>
+      <w:lvlText w:val="%4."/>
+      <w:lvlJc w:val="left"/>
+      <w:pPr>
+        <w:ind w:left="2880" w:hanging="360"/>
+      </w:pPr>
+    </w:lvl>
+    <w:lvl w:ilvl="4" w:tplc="04090019" w:tentative="1">
+      <w:start w:val="1"/>
+      <w:numFmt w:val="lowerLetter"/>
+      <w:lvlText w:val="%5."/>
+      <w:lvlJc w:val="left"/>
+      <w:pPr>
+        <w:ind w:left="3600" w:hanging="360"/>
+      </w:pPr>
+    </w:lvl>
+    <w:lvl w:ilvl="5" w:tplc="0409001B" w:tentative="1">
+      <w:start w:val="1"/>
+      <w:numFmt w:val="lowerRoman"/>
+      <w:lvlText w:val="%6."/>
+      <w:lvlJc w:val="right"/>
+      <w:pPr>
+        <w:ind w:left="4320" w:hanging="180"/>
+      </w:pPr>
+    </w:lvl>
+    <w:lvl w:ilvl="6" w:tplc="0409000F" w:tentative="1">
+      <w:start w:val="1"/>
+      <w:numFmt w:val="decimal"/>
+      <w:lvlText w:val="%7."/>
+      <w:lvlJc w:val="left"/>
+      <w:pPr>
+        <w:ind w:left="5040" w:hanging="360"/>
+      </w:pPr>
+    </w:lvl>
+    <w:lvl w:ilvl="7" w:tplc="04090019" w:tentative="1">
+      <w:start w:val="1"/>
+      <w:numFmt w:val="lowerLetter"/>
+      <w:lvlText w:val="%8."/>
+      <w:lvlJc w:val="left"/>
+      <w:pPr>
+        <w:ind w:left="5760" w:hanging="360"/>
+      </w:pPr>
+    </w:lvl>
+    <w:lvl w:ilvl="8" w:tplc="0409001B" w:tentative="1">
+      <w:start w:val="1"/>
+      <w:numFmt w:val="lowerRoman"/>
+      <w:lvlText w:val="%9."/>
+      <w:lvlJc w:val="right"/>
+      <w:pPr>
+        <w:ind w:left="6480" w:hanging="180"/>
+      </w:pPr>
+    </w:lvl>
+  </w:abstractNum>
+  <w:num w:numId="1">
+    <w:abstractNumId w:val="0"/>
+  </w:num>
+  <w:num w:numId="2">
+    <w:abstractNumId w:val="2"/>
+  </w:num>
+  <w:num w:numId="3">
+    <w:abstractNumId w:val="3"/>
+  </w:num>
+  <w:num w:numId="4">
+    <w:abstractNumId w:val="1"/>
+  </w:num>
+</w:numbering>
 </file>
 
 <file path=word/styles.xml><?xml version="1.0" encoding="utf-8"?>
@@ -238,6 +643,7 @@
     <w:lsdException w:name="HTML Sample" w:semiHidden="1" w:unhideWhenUsed="1"/>
     <w:lsdException w:name="HTML Typewriter" w:semiHidden="1" w:unhideWhenUsed="1"/>
     <w:lsdException w:name="HTML Variable" w:semiHidden="1" w:unhideWhenUsed="1"/>
+    <w:lsdException w:name="Normal Table" w:semiHidden="1" w:unhideWhenUsed="1"/>
     <w:lsdException w:name="annotation subject" w:semiHidden="1" w:unhideWhenUsed="1"/>
     <w:lsdException w:name="No List" w:semiHidden="1" w:unhideWhenUsed="1"/>
     <w:lsdException w:name="Outline List 1" w:semiHidden="1" w:unhideWhenUsed="1"/>
@@ -283,9 +689,11 @@
     <w:lsdException w:name="Table Subtle 1" w:semiHidden="1" w:unhideWhenUsed="1"/>
     <w:lsdException w:name="Table Subtle 2" w:semiHidden="1" w:unhideWhenUsed="1"/>
     <w:lsdException w:name="Table Web 1" w:semiHidden="1" w:unhideWhenUsed="1"/>
+    <w:lsdException w:name="Table Web 2" w:semiHidden="1" w:unhideWhenUsed="1"/>
     <w:lsdException w:name="Table Web 3" w:semiHidden="1" w:unhideWhenUsed="1"/>
     <w:lsdException w:name="Balloon Text" w:semiHidden="1" w:unhideWhenUsed="1"/>
     <w:lsdException w:name="Table Grid" w:uiPriority="39"/>
+    <w:lsdException w:name="Table Theme" w:semiHidden="1" w:unhideWhenUsed="1"/>
     <w:lsdException w:name="Placeholder Text" w:semiHidden="1"/>
     <w:lsdException w:name="No Spacing" w:uiPriority="1" w:qFormat="1"/>
     <w:lsdException w:name="Light Shading" w:uiPriority="60"/>
@@ -538,6 +946,22 @@
     <w:uiPriority w:val="99"/>
     <w:semiHidden/>
     <w:unhideWhenUsed/>
+  </w:style>
+  <w:style w:type="paragraph" w:styleId="NormalWeb">
+    <w:name w:val="Normal (Web)"/>
+    <w:basedOn w:val="Normal"/>
+    <w:uiPriority w:val="99"/>
+    <w:semiHidden/>
+    <w:unhideWhenUsed/>
+    <w:rsid w:val="00C2358E"/>
+    <w:pPr>
+      <w:spacing w:before="100" w:beforeAutospacing="1" w:after="100" w:afterAutospacing="1" w:line="240" w:lineRule="auto"/>
+    </w:pPr>
+    <w:rPr>
+      <w:rFonts w:ascii="Times New Roman" w:eastAsia="Times New Roman" w:hAnsi="Times New Roman" w:cs="Times New Roman"/>
+      <w:sz w:val="24"/>
+      <w:szCs w:val="24"/>
+    </w:rPr>
   </w:style>
 </w:styles>
 </file>
